--- a/Test_BP/Fol_2k_files_500(2)/fr-FR/file 500_2 - Copy (66).docx
+++ b/Test_BP/Fol_2k_files_500(2)/fr-FR/file 500_2 - Copy (66).docx
@@ -1,7 +1,7 @@
 
 <file path=word/document.xml><?xml version="1.0" encoding="utf-8"?>
 <w:document xmlns:wpc="http://schemas.microsoft.com/office/word/2010/wordprocessingCanvas" xmlns:cx="http://schemas.microsoft.com/office/drawing/2014/chartex" xmlns:cx1="http://schemas.microsoft.com/office/drawing/2015/9/8/chartex" xmlns:cx2="http://schemas.microsoft.com/office/drawing/2015/10/21/chartex" xmlns:cx3="http://schemas.microsoft.com/office/drawing/2016/5/9/chartex" xmlns:cx4="http://schemas.microsoft.com/office/drawing/2016/5/10/chartex" xmlns:cx5="http://schemas.microsoft.com/office/drawing/2016/5/11/chartex" xmlns:mc="http://schemas.openxmlformats.org/markup-compatibility/2006" xmlns:o="urn:schemas-microsoft-com:office:office" xmlns:r="http://schemas.openxmlformats.org/officeDocument/2006/relationships" xmlns:m="http://schemas.openxmlformats.org/officeDocument/2006/math" xmlns:v="urn:schemas-microsoft-com:vml" xmlns:wp14="http://schemas.microsoft.com/office/word/2010/wordprocessingDrawing" xmlns:wp="http://schemas.openxmlformats.org/drawingml/2006/wordprocessingDrawing" xmlns:w10="urn:schemas-microsoft-com:office:word" xmlns:w="http://schemas.openxmlformats.org/wordprocessingml/2006/main" xmlns:w14="http://schemas.microsoft.com/office/word/2010/wordml" xmlns:w15="http://schemas.microsoft.com/office/word/2012/wordml" xmlns:wne="http://schemas.microsoft.com/office/word/2006/wordml" xmlns:wpg="http://schemas.microsoft.com/office/word/2010/wordprocessingGroup" xmlns:wpi="http://schemas.microsoft.com/office/word/2010/wordprocessingInk" xmlns:wps="http://schemas.microsoft.com/office/word/2010/wordprocessingShape" mc:Ignorable="w14 w15 wp14">
-  <!-- Generated by Aspose.Words for Java 20.12.0 -->
+  <!-- Generated by Aspose.Words for Java 21.10.0 -->
   <w:body>
     <w:p>
       <w:pPr>
@@ -35,44 +35,44 @@
           <w:highlight w:val="none"/>
           <w:u w:val="none" w:color="auto"/>
           <w:effect w:val="none"/>
-          <w:bdr w:val="nil"/>
-          <w:shd w:val="clear" w:color="auto" w:fill="auto"/>
-          <w:vertAlign w:val="baseline"/>
-          <w:rtl w:val="0"/>
-          <w:cs w:val="0"/>
-          <w:lang w:val="fr-FR" w:eastAsia="zh-TW" w:bidi="ar-SA"/>
-        </w:rPr>
-        <w:t>t éèxcéèpt tòö sòö téèmpéèr müûtüûãâl tãâstéès mòöthéèr.</w:t>
-      </w:r>
-      <w:r>
-        <w:rPr>
-          <w:rStyle w:val="DefaultParagraphFont"/>
-          <w:rFonts w:ascii="Calibri" w:eastAsia="Calibri" w:hAnsi="Calibri" w:cs="Calibri"/>
-          <w:b w:val="0"/>
-          <w:bCs w:val="0"/>
-          <w:i w:val="0"/>
-          <w:iCs w:val="0"/>
-          <w:caps w:val="0"/>
-          <w:smallCaps w:val="0"/>
-          <w:strike w:val="0"/>
-          <w:dstrike w:val="0"/>
-          <w:outline w:val="0"/>
-          <w:shadow w:val="0"/>
-          <w:emboss w:val="0"/>
-          <w:imprint w:val="0"/>
-          <w:noProof w:val="0"/>
-          <w:vanish w:val="0"/>
-          <w:color w:val="auto"/>
-          <w:spacing w:val="0"/>
-          <w:w w:val="100"/>
-          <w:kern w:val="0"/>
-          <w:position w:val="0"/>
-          <w:sz w:val="22"/>
-          <w:szCs w:val="22"/>
-          <w:highlight w:val="none"/>
-          <w:u w:val="none" w:color="auto"/>
-          <w:effect w:val="none"/>
-          <w:bdr w:val="nil"/>
+          <w:bdr w:val="none" w:sz="0" w:space="0" w:color="auto"/>
+          <w:shd w:val="clear" w:color="auto" w:fill="auto"/>
+          <w:vertAlign w:val="baseline"/>
+          <w:rtl w:val="0"/>
+          <w:cs w:val="0"/>
+          <w:lang w:val="fr-FR" w:eastAsia="zh-TW" w:bidi="ar-SA"/>
+        </w:rPr>
+        <w:t>t êêxcêêpt töó söó têêmpêêr mùùtùùæäl tæästêês möóthêêr.</w:t>
+      </w:r>
+      <w:r>
+        <w:rPr>
+          <w:rStyle w:val="DefaultParagraphFont"/>
+          <w:rFonts w:ascii="Calibri" w:eastAsia="Calibri" w:hAnsi="Calibri" w:cs="Calibri"/>
+          <w:b w:val="0"/>
+          <w:bCs w:val="0"/>
+          <w:i w:val="0"/>
+          <w:iCs w:val="0"/>
+          <w:caps w:val="0"/>
+          <w:smallCaps w:val="0"/>
+          <w:strike w:val="0"/>
+          <w:dstrike w:val="0"/>
+          <w:outline w:val="0"/>
+          <w:shadow w:val="0"/>
+          <w:emboss w:val="0"/>
+          <w:imprint w:val="0"/>
+          <w:noProof w:val="0"/>
+          <w:vanish w:val="0"/>
+          <w:color w:val="auto"/>
+          <w:spacing w:val="0"/>
+          <w:w w:val="100"/>
+          <w:kern w:val="0"/>
+          <w:position w:val="0"/>
+          <w:sz w:val="22"/>
+          <w:szCs w:val="22"/>
+          <w:highlight w:val="none"/>
+          <w:u w:val="none" w:color="auto"/>
+          <w:effect w:val="none"/>
+          <w:bdr w:val="none" w:sz="0" w:space="0" w:color="auto"/>
           <w:shd w:val="clear" w:color="auto" w:fill="auto"/>
           <w:vertAlign w:val="baseline"/>
           <w:rtl w:val="0"/>
@@ -109,44 +109,44 @@
           <w:highlight w:val="none"/>
           <w:u w:val="none" w:color="auto"/>
           <w:effect w:val="none"/>
-          <w:bdr w:val="nil"/>
-          <w:shd w:val="clear" w:color="auto" w:fill="auto"/>
-          <w:vertAlign w:val="baseline"/>
-          <w:rtl w:val="0"/>
-          <w:cs w:val="0"/>
-          <w:lang w:val="fr-FR" w:eastAsia="zh-TW" w:bidi="ar-SA"/>
-        </w:rPr>
-        <w:t>Întéèréèstéèd cúùltîívãätéèd îíts cóòntîínúùîíng nóòw yéèt ãäréè.</w:t>
-      </w:r>
-      <w:r>
-        <w:rPr>
-          <w:rStyle w:val="DefaultParagraphFont"/>
-          <w:rFonts w:ascii="Calibri" w:eastAsia="Calibri" w:hAnsi="Calibri" w:cs="Calibri"/>
-          <w:b w:val="0"/>
-          <w:bCs w:val="0"/>
-          <w:i w:val="0"/>
-          <w:iCs w:val="0"/>
-          <w:caps w:val="0"/>
-          <w:smallCaps w:val="0"/>
-          <w:strike w:val="0"/>
-          <w:dstrike w:val="0"/>
-          <w:outline w:val="0"/>
-          <w:shadow w:val="0"/>
-          <w:emboss w:val="0"/>
-          <w:imprint w:val="0"/>
-          <w:noProof w:val="0"/>
-          <w:vanish w:val="0"/>
-          <w:color w:val="auto"/>
-          <w:spacing w:val="0"/>
-          <w:w w:val="100"/>
-          <w:kern w:val="0"/>
-          <w:position w:val="0"/>
-          <w:sz w:val="22"/>
-          <w:szCs w:val="22"/>
-          <w:highlight w:val="none"/>
-          <w:u w:val="none" w:color="auto"/>
-          <w:effect w:val="none"/>
-          <w:bdr w:val="nil"/>
+          <w:bdr w:val="none" w:sz="0" w:space="0" w:color="auto"/>
+          <w:shd w:val="clear" w:color="auto" w:fill="auto"/>
+          <w:vertAlign w:val="baseline"/>
+          <w:rtl w:val="0"/>
+          <w:cs w:val="0"/>
+          <w:lang w:val="fr-FR" w:eastAsia="zh-TW" w:bidi="ar-SA"/>
+        </w:rPr>
+        <w:t>Întëërëëstëëd cúúltîîvæætëëd îîts côóntîînúúîîng nôów yëët æærëë.</w:t>
+      </w:r>
+      <w:r>
+        <w:rPr>
+          <w:rStyle w:val="DefaultParagraphFont"/>
+          <w:rFonts w:ascii="Calibri" w:eastAsia="Calibri" w:hAnsi="Calibri" w:cs="Calibri"/>
+          <w:b w:val="0"/>
+          <w:bCs w:val="0"/>
+          <w:i w:val="0"/>
+          <w:iCs w:val="0"/>
+          <w:caps w:val="0"/>
+          <w:smallCaps w:val="0"/>
+          <w:strike w:val="0"/>
+          <w:dstrike w:val="0"/>
+          <w:outline w:val="0"/>
+          <w:shadow w:val="0"/>
+          <w:emboss w:val="0"/>
+          <w:imprint w:val="0"/>
+          <w:noProof w:val="0"/>
+          <w:vanish w:val="0"/>
+          <w:color w:val="auto"/>
+          <w:spacing w:val="0"/>
+          <w:w w:val="100"/>
+          <w:kern w:val="0"/>
+          <w:position w:val="0"/>
+          <w:sz w:val="22"/>
+          <w:szCs w:val="22"/>
+          <w:highlight w:val="none"/>
+          <w:u w:val="none" w:color="auto"/>
+          <w:effect w:val="none"/>
+          <w:bdr w:val="none" w:sz="0" w:space="0" w:color="auto"/>
           <w:shd w:val="clear" w:color="auto" w:fill="auto"/>
           <w:vertAlign w:val="baseline"/>
           <w:rtl w:val="0"/>
@@ -183,44 +183,44 @@
           <w:highlight w:val="none"/>
           <w:u w:val="none" w:color="auto"/>
           <w:effect w:val="none"/>
-          <w:bdr w:val="nil"/>
-          <w:shd w:val="clear" w:color="auto" w:fill="auto"/>
-          <w:vertAlign w:val="baseline"/>
-          <w:rtl w:val="0"/>
-          <w:cs w:val="0"/>
-          <w:lang w:val="fr-FR" w:eastAsia="zh-TW" w:bidi="ar-SA"/>
-        </w:rPr>
-        <w:t>Óùýt ìïntèërèëstèëd ããccèëptããncèë ôöùýr pããrtìïããlìïty ããffrôöntìïng ùýnplèëããsããnt why ããdd.</w:t>
-      </w:r>
-      <w:r>
-        <w:rPr>
-          <w:rStyle w:val="DefaultParagraphFont"/>
-          <w:rFonts w:ascii="Calibri" w:eastAsia="Calibri" w:hAnsi="Calibri" w:cs="Calibri"/>
-          <w:b w:val="0"/>
-          <w:bCs w:val="0"/>
-          <w:i w:val="0"/>
-          <w:iCs w:val="0"/>
-          <w:caps w:val="0"/>
-          <w:smallCaps w:val="0"/>
-          <w:strike w:val="0"/>
-          <w:dstrike w:val="0"/>
-          <w:outline w:val="0"/>
-          <w:shadow w:val="0"/>
-          <w:emboss w:val="0"/>
-          <w:imprint w:val="0"/>
-          <w:noProof w:val="0"/>
-          <w:vanish w:val="0"/>
-          <w:color w:val="auto"/>
-          <w:spacing w:val="0"/>
-          <w:w w:val="100"/>
-          <w:kern w:val="0"/>
-          <w:position w:val="0"/>
-          <w:sz w:val="22"/>
-          <w:szCs w:val="22"/>
-          <w:highlight w:val="none"/>
-          <w:u w:val="none" w:color="auto"/>
-          <w:effect w:val="none"/>
-          <w:bdr w:val="nil"/>
+          <w:bdr w:val="none" w:sz="0" w:space="0" w:color="auto"/>
+          <w:shd w:val="clear" w:color="auto" w:fill="auto"/>
+          <w:vertAlign w:val="baseline"/>
+          <w:rtl w:val="0"/>
+          <w:cs w:val="0"/>
+          <w:lang w:val="fr-FR" w:eastAsia="zh-TW" w:bidi="ar-SA"/>
+        </w:rPr>
+        <w:t>Ôùùt ïíntèèrèèstèèd ãæccèèptãæncèè óòùùr pãærtïíãælïíty ãæffróòntïíng ùùnplèèãæsãænt why ãædd.</w:t>
+      </w:r>
+      <w:r>
+        <w:rPr>
+          <w:rStyle w:val="DefaultParagraphFont"/>
+          <w:rFonts w:ascii="Calibri" w:eastAsia="Calibri" w:hAnsi="Calibri" w:cs="Calibri"/>
+          <w:b w:val="0"/>
+          <w:bCs w:val="0"/>
+          <w:i w:val="0"/>
+          <w:iCs w:val="0"/>
+          <w:caps w:val="0"/>
+          <w:smallCaps w:val="0"/>
+          <w:strike w:val="0"/>
+          <w:dstrike w:val="0"/>
+          <w:outline w:val="0"/>
+          <w:shadow w:val="0"/>
+          <w:emboss w:val="0"/>
+          <w:imprint w:val="0"/>
+          <w:noProof w:val="0"/>
+          <w:vanish w:val="0"/>
+          <w:color w:val="auto"/>
+          <w:spacing w:val="0"/>
+          <w:w w:val="100"/>
+          <w:kern w:val="0"/>
+          <w:position w:val="0"/>
+          <w:sz w:val="22"/>
+          <w:szCs w:val="22"/>
+          <w:highlight w:val="none"/>
+          <w:u w:val="none" w:color="auto"/>
+          <w:effect w:val="none"/>
+          <w:bdr w:val="none" w:sz="0" w:space="0" w:color="auto"/>
           <w:shd w:val="clear" w:color="auto" w:fill="auto"/>
           <w:vertAlign w:val="baseline"/>
           <w:rtl w:val="0"/>
@@ -257,44 +257,44 @@
           <w:highlight w:val="none"/>
           <w:u w:val="none" w:color="auto"/>
           <w:effect w:val="none"/>
-          <w:bdr w:val="nil"/>
-          <w:shd w:val="clear" w:color="auto" w:fill="auto"/>
-          <w:vertAlign w:val="baseline"/>
-          <w:rtl w:val="0"/>
-          <w:cs w:val="0"/>
-          <w:lang w:val="fr-FR" w:eastAsia="zh-TW" w:bidi="ar-SA"/>
-        </w:rPr>
-        <w:t>Éstéêéêm gåârdéên méên yéêt shy cöòýùrséê.</w:t>
-      </w:r>
-      <w:r>
-        <w:rPr>
-          <w:rStyle w:val="DefaultParagraphFont"/>
-          <w:rFonts w:ascii="Calibri" w:eastAsia="Calibri" w:hAnsi="Calibri" w:cs="Calibri"/>
-          <w:b w:val="0"/>
-          <w:bCs w:val="0"/>
-          <w:i w:val="0"/>
-          <w:iCs w:val="0"/>
-          <w:caps w:val="0"/>
-          <w:smallCaps w:val="0"/>
-          <w:strike w:val="0"/>
-          <w:dstrike w:val="0"/>
-          <w:outline w:val="0"/>
-          <w:shadow w:val="0"/>
-          <w:emboss w:val="0"/>
-          <w:imprint w:val="0"/>
-          <w:noProof w:val="0"/>
-          <w:vanish w:val="0"/>
-          <w:color w:val="auto"/>
-          <w:spacing w:val="0"/>
-          <w:w w:val="100"/>
-          <w:kern w:val="0"/>
-          <w:position w:val="0"/>
-          <w:sz w:val="22"/>
-          <w:szCs w:val="22"/>
-          <w:highlight w:val="none"/>
-          <w:u w:val="none" w:color="auto"/>
-          <w:effect w:val="none"/>
-          <w:bdr w:val="nil"/>
+          <w:bdr w:val="none" w:sz="0" w:space="0" w:color="auto"/>
+          <w:shd w:val="clear" w:color="auto" w:fill="auto"/>
+          <w:vertAlign w:val="baseline"/>
+          <w:rtl w:val="0"/>
+          <w:cs w:val="0"/>
+          <w:lang w:val="fr-FR" w:eastAsia="zh-TW" w:bidi="ar-SA"/>
+        </w:rPr>
+        <w:t>Ëstëêëêm gáærdëên mëên yëêt shy cóôùürsëê.</w:t>
+      </w:r>
+      <w:r>
+        <w:rPr>
+          <w:rStyle w:val="DefaultParagraphFont"/>
+          <w:rFonts w:ascii="Calibri" w:eastAsia="Calibri" w:hAnsi="Calibri" w:cs="Calibri"/>
+          <w:b w:val="0"/>
+          <w:bCs w:val="0"/>
+          <w:i w:val="0"/>
+          <w:iCs w:val="0"/>
+          <w:caps w:val="0"/>
+          <w:smallCaps w:val="0"/>
+          <w:strike w:val="0"/>
+          <w:dstrike w:val="0"/>
+          <w:outline w:val="0"/>
+          <w:shadow w:val="0"/>
+          <w:emboss w:val="0"/>
+          <w:imprint w:val="0"/>
+          <w:noProof w:val="0"/>
+          <w:vanish w:val="0"/>
+          <w:color w:val="auto"/>
+          <w:spacing w:val="0"/>
+          <w:w w:val="100"/>
+          <w:kern w:val="0"/>
+          <w:position w:val="0"/>
+          <w:sz w:val="22"/>
+          <w:szCs w:val="22"/>
+          <w:highlight w:val="none"/>
+          <w:u w:val="none" w:color="auto"/>
+          <w:effect w:val="none"/>
+          <w:bdr w:val="none" w:sz="0" w:space="0" w:color="auto"/>
           <w:shd w:val="clear" w:color="auto" w:fill="auto"/>
           <w:vertAlign w:val="baseline"/>
           <w:rtl w:val="0"/>
@@ -331,44 +331,44 @@
           <w:highlight w:val="none"/>
           <w:u w:val="none" w:color="auto"/>
           <w:effect w:val="none"/>
-          <w:bdr w:val="nil"/>
-          <w:shd w:val="clear" w:color="auto" w:fill="auto"/>
-          <w:vertAlign w:val="baseline"/>
-          <w:rtl w:val="0"/>
-          <w:cs w:val="0"/>
-          <w:lang w:val="fr-FR" w:eastAsia="zh-TW" w:bidi="ar-SA"/>
-        </w:rPr>
-        <w:t>Cóönsúûltéêd úûp my tóöléêrããbly sóöméêtîìméês péêrpéêtúûããl óöh.</w:t>
-      </w:r>
-      <w:r>
-        <w:rPr>
-          <w:rStyle w:val="DefaultParagraphFont"/>
-          <w:rFonts w:ascii="Calibri" w:eastAsia="Calibri" w:hAnsi="Calibri" w:cs="Calibri"/>
-          <w:b w:val="0"/>
-          <w:bCs w:val="0"/>
-          <w:i w:val="0"/>
-          <w:iCs w:val="0"/>
-          <w:caps w:val="0"/>
-          <w:smallCaps w:val="0"/>
-          <w:strike w:val="0"/>
-          <w:dstrike w:val="0"/>
-          <w:outline w:val="0"/>
-          <w:shadow w:val="0"/>
-          <w:emboss w:val="0"/>
-          <w:imprint w:val="0"/>
-          <w:noProof w:val="0"/>
-          <w:vanish w:val="0"/>
-          <w:color w:val="auto"/>
-          <w:spacing w:val="0"/>
-          <w:w w:val="100"/>
-          <w:kern w:val="0"/>
-          <w:position w:val="0"/>
-          <w:sz w:val="22"/>
-          <w:szCs w:val="22"/>
-          <w:highlight w:val="none"/>
-          <w:u w:val="none" w:color="auto"/>
-          <w:effect w:val="none"/>
-          <w:bdr w:val="nil"/>
+          <w:bdr w:val="none" w:sz="0" w:space="0" w:color="auto"/>
+          <w:shd w:val="clear" w:color="auto" w:fill="auto"/>
+          <w:vertAlign w:val="baseline"/>
+          <w:rtl w:val="0"/>
+          <w:cs w:val="0"/>
+          <w:lang w:val="fr-FR" w:eastAsia="zh-TW" w:bidi="ar-SA"/>
+        </w:rPr>
+        <w:t>Còönsýültééd ýüp my tòölééràåbly sòöméétïîméés péérpéétýüàål òöh.</w:t>
+      </w:r>
+      <w:r>
+        <w:rPr>
+          <w:rStyle w:val="DefaultParagraphFont"/>
+          <w:rFonts w:ascii="Calibri" w:eastAsia="Calibri" w:hAnsi="Calibri" w:cs="Calibri"/>
+          <w:b w:val="0"/>
+          <w:bCs w:val="0"/>
+          <w:i w:val="0"/>
+          <w:iCs w:val="0"/>
+          <w:caps w:val="0"/>
+          <w:smallCaps w:val="0"/>
+          <w:strike w:val="0"/>
+          <w:dstrike w:val="0"/>
+          <w:outline w:val="0"/>
+          <w:shadow w:val="0"/>
+          <w:emboss w:val="0"/>
+          <w:imprint w:val="0"/>
+          <w:noProof w:val="0"/>
+          <w:vanish w:val="0"/>
+          <w:color w:val="auto"/>
+          <w:spacing w:val="0"/>
+          <w:w w:val="100"/>
+          <w:kern w:val="0"/>
+          <w:position w:val="0"/>
+          <w:sz w:val="22"/>
+          <w:szCs w:val="22"/>
+          <w:highlight w:val="none"/>
+          <w:u w:val="none" w:color="auto"/>
+          <w:effect w:val="none"/>
+          <w:bdr w:val="none" w:sz="0" w:space="0" w:color="auto"/>
           <w:shd w:val="clear" w:color="auto" w:fill="auto"/>
           <w:vertAlign w:val="baseline"/>
           <w:rtl w:val="0"/>
@@ -405,44 +405,44 @@
           <w:highlight w:val="none"/>
           <w:u w:val="none" w:color="auto"/>
           <w:effect w:val="none"/>
-          <w:bdr w:val="nil"/>
-          <w:shd w:val="clear" w:color="auto" w:fill="auto"/>
-          <w:vertAlign w:val="baseline"/>
-          <w:rtl w:val="0"/>
-          <w:cs w:val="0"/>
-          <w:lang w:val="fr-FR" w:eastAsia="zh-TW" w:bidi="ar-SA"/>
-        </w:rPr>
-        <w:t>Ëxprêêssïîõòn áäccêêptáäncêê ïîmprýûdêêncêê páärtïîcýûláär háäd êêáät ýûnsáätïîáäblêê.</w:t>
-      </w:r>
-      <w:r>
-        <w:rPr>
-          <w:rStyle w:val="DefaultParagraphFont"/>
-          <w:rFonts w:ascii="Calibri" w:eastAsia="Calibri" w:hAnsi="Calibri" w:cs="Calibri"/>
-          <w:b w:val="0"/>
-          <w:bCs w:val="0"/>
-          <w:i w:val="0"/>
-          <w:iCs w:val="0"/>
-          <w:caps w:val="0"/>
-          <w:smallCaps w:val="0"/>
-          <w:strike w:val="0"/>
-          <w:dstrike w:val="0"/>
-          <w:outline w:val="0"/>
-          <w:shadow w:val="0"/>
-          <w:emboss w:val="0"/>
-          <w:imprint w:val="0"/>
-          <w:noProof w:val="0"/>
-          <w:vanish w:val="0"/>
-          <w:color w:val="auto"/>
-          <w:spacing w:val="0"/>
-          <w:w w:val="100"/>
-          <w:kern w:val="0"/>
-          <w:position w:val="0"/>
-          <w:sz w:val="22"/>
-          <w:szCs w:val="22"/>
-          <w:highlight w:val="none"/>
-          <w:u w:val="none" w:color="auto"/>
-          <w:effect w:val="none"/>
-          <w:bdr w:val="nil"/>
+          <w:bdr w:val="none" w:sz="0" w:space="0" w:color="auto"/>
+          <w:shd w:val="clear" w:color="auto" w:fill="auto"/>
+          <w:vertAlign w:val="baseline"/>
+          <w:rtl w:val="0"/>
+          <w:cs w:val="0"/>
+          <w:lang w:val="fr-FR" w:eastAsia="zh-TW" w:bidi="ar-SA"/>
+        </w:rPr>
+        <w:t>Êxpréèssìïòön áäccéèptáäncéè ìïmprúûdéèncéè páärtìïcúûláär háäd éèáät úûnsáätìïáäbléè.</w:t>
+      </w:r>
+      <w:r>
+        <w:rPr>
+          <w:rStyle w:val="DefaultParagraphFont"/>
+          <w:rFonts w:ascii="Calibri" w:eastAsia="Calibri" w:hAnsi="Calibri" w:cs="Calibri"/>
+          <w:b w:val="0"/>
+          <w:bCs w:val="0"/>
+          <w:i w:val="0"/>
+          <w:iCs w:val="0"/>
+          <w:caps w:val="0"/>
+          <w:smallCaps w:val="0"/>
+          <w:strike w:val="0"/>
+          <w:dstrike w:val="0"/>
+          <w:outline w:val="0"/>
+          <w:shadow w:val="0"/>
+          <w:emboss w:val="0"/>
+          <w:imprint w:val="0"/>
+          <w:noProof w:val="0"/>
+          <w:vanish w:val="0"/>
+          <w:color w:val="auto"/>
+          <w:spacing w:val="0"/>
+          <w:w w:val="100"/>
+          <w:kern w:val="0"/>
+          <w:position w:val="0"/>
+          <w:sz w:val="22"/>
+          <w:szCs w:val="22"/>
+          <w:highlight w:val="none"/>
+          <w:u w:val="none" w:color="auto"/>
+          <w:effect w:val="none"/>
+          <w:bdr w:val="none" w:sz="0" w:space="0" w:color="auto"/>
           <w:shd w:val="clear" w:color="auto" w:fill="auto"/>
           <w:vertAlign w:val="baseline"/>
           <w:rtl w:val="0"/>
@@ -485,44 +485,44 @@
           <w:highlight w:val="none"/>
           <w:u w:val="none" w:color="auto"/>
           <w:effect w:val="none"/>
-          <w:bdr w:val="nil"/>
-          <w:shd w:val="clear" w:color="auto" w:fill="auto"/>
-          <w:vertAlign w:val="baseline"/>
-          <w:rtl w:val="0"/>
-          <w:cs w:val="0"/>
-          <w:lang w:val="fr-FR" w:eastAsia="zh-TW" w:bidi="ar-SA"/>
-        </w:rPr>
-        <w:t>Hàád dëënöötîíng prööpëërly jööîíntüûrëë yööüû ööccàásîíöön dîírëëctly ràáîíllëëry.</w:t>
-      </w:r>
-      <w:r>
-        <w:rPr>
-          <w:rStyle w:val="DefaultParagraphFont"/>
-          <w:rFonts w:ascii="Calibri" w:eastAsia="Calibri" w:hAnsi="Calibri" w:cs="Calibri"/>
-          <w:b w:val="0"/>
-          <w:bCs w:val="0"/>
-          <w:i w:val="0"/>
-          <w:iCs w:val="0"/>
-          <w:caps w:val="0"/>
-          <w:smallCaps w:val="0"/>
-          <w:strike w:val="0"/>
-          <w:dstrike w:val="0"/>
-          <w:outline w:val="0"/>
-          <w:shadow w:val="0"/>
-          <w:emboss w:val="0"/>
-          <w:imprint w:val="0"/>
-          <w:noProof w:val="0"/>
-          <w:vanish w:val="0"/>
-          <w:color w:val="auto"/>
-          <w:spacing w:val="0"/>
-          <w:w w:val="100"/>
-          <w:kern w:val="0"/>
-          <w:position w:val="0"/>
-          <w:sz w:val="22"/>
-          <w:szCs w:val="22"/>
-          <w:highlight w:val="none"/>
-          <w:u w:val="none" w:color="auto"/>
-          <w:effect w:val="none"/>
-          <w:bdr w:val="nil"/>
+          <w:bdr w:val="none" w:sz="0" w:space="0" w:color="auto"/>
+          <w:shd w:val="clear" w:color="auto" w:fill="auto"/>
+          <w:vertAlign w:val="baseline"/>
+          <w:rtl w:val="0"/>
+          <w:cs w:val="0"/>
+          <w:lang w:val="fr-FR" w:eastAsia="zh-TW" w:bidi="ar-SA"/>
+        </w:rPr>
+        <w:t>Hæàd dëënóótìíng próópëërly jóóìíntûûrëë yóóûû óóccæàsìíóón dìírëëctly ræàìíllëëry.</w:t>
+      </w:r>
+      <w:r>
+        <w:rPr>
+          <w:rStyle w:val="DefaultParagraphFont"/>
+          <w:rFonts w:ascii="Calibri" w:eastAsia="Calibri" w:hAnsi="Calibri" w:cs="Calibri"/>
+          <w:b w:val="0"/>
+          <w:bCs w:val="0"/>
+          <w:i w:val="0"/>
+          <w:iCs w:val="0"/>
+          <w:caps w:val="0"/>
+          <w:smallCaps w:val="0"/>
+          <w:strike w:val="0"/>
+          <w:dstrike w:val="0"/>
+          <w:outline w:val="0"/>
+          <w:shadow w:val="0"/>
+          <w:emboss w:val="0"/>
+          <w:imprint w:val="0"/>
+          <w:noProof w:val="0"/>
+          <w:vanish w:val="0"/>
+          <w:color w:val="auto"/>
+          <w:spacing w:val="0"/>
+          <w:w w:val="100"/>
+          <w:kern w:val="0"/>
+          <w:position w:val="0"/>
+          <w:sz w:val="22"/>
+          <w:szCs w:val="22"/>
+          <w:highlight w:val="none"/>
+          <w:u w:val="none" w:color="auto"/>
+          <w:effect w:val="none"/>
+          <w:bdr w:val="none" w:sz="0" w:space="0" w:color="auto"/>
           <w:shd w:val="clear" w:color="auto" w:fill="auto"/>
           <w:vertAlign w:val="baseline"/>
           <w:rtl w:val="0"/>
@@ -559,44 +559,44 @@
           <w:highlight w:val="none"/>
           <w:u w:val="none" w:color="auto"/>
           <w:effect w:val="none"/>
-          <w:bdr w:val="nil"/>
-          <w:shd w:val="clear" w:color="auto" w:fill="auto"/>
-          <w:vertAlign w:val="baseline"/>
-          <w:rtl w:val="0"/>
-          <w:cs w:val="0"/>
-          <w:lang w:val="fr-FR" w:eastAsia="zh-TW" w:bidi="ar-SA"/>
-        </w:rPr>
-        <w:t>Ïn sáãìîd tòô òôf pòôòôr fýýll bêë pòôst fáãcêë snýýg.</w:t>
-      </w:r>
-      <w:r>
-        <w:rPr>
-          <w:rStyle w:val="DefaultParagraphFont"/>
-          <w:rFonts w:ascii="Calibri" w:eastAsia="Calibri" w:hAnsi="Calibri" w:cs="Calibri"/>
-          <w:b w:val="0"/>
-          <w:bCs w:val="0"/>
-          <w:i w:val="0"/>
-          <w:iCs w:val="0"/>
-          <w:caps w:val="0"/>
-          <w:smallCaps w:val="0"/>
-          <w:strike w:val="0"/>
-          <w:dstrike w:val="0"/>
-          <w:outline w:val="0"/>
-          <w:shadow w:val="0"/>
-          <w:emboss w:val="0"/>
-          <w:imprint w:val="0"/>
-          <w:noProof w:val="0"/>
-          <w:vanish w:val="0"/>
-          <w:color w:val="auto"/>
-          <w:spacing w:val="0"/>
-          <w:w w:val="100"/>
-          <w:kern w:val="0"/>
-          <w:position w:val="0"/>
-          <w:sz w:val="22"/>
-          <w:szCs w:val="22"/>
-          <w:highlight w:val="none"/>
-          <w:u w:val="none" w:color="auto"/>
-          <w:effect w:val="none"/>
-          <w:bdr w:val="nil"/>
+          <w:bdr w:val="none" w:sz="0" w:space="0" w:color="auto"/>
+          <w:shd w:val="clear" w:color="auto" w:fill="auto"/>
+          <w:vertAlign w:val="baseline"/>
+          <w:rtl w:val="0"/>
+          <w:cs w:val="0"/>
+          <w:lang w:val="fr-FR" w:eastAsia="zh-TW" w:bidi="ar-SA"/>
+        </w:rPr>
+        <w:t>Ìn sæäïîd töô öôf pöôöôr fýùll bêë pöôst fæäcêë snýùg.</w:t>
+      </w:r>
+      <w:r>
+        <w:rPr>
+          <w:rStyle w:val="DefaultParagraphFont"/>
+          <w:rFonts w:ascii="Calibri" w:eastAsia="Calibri" w:hAnsi="Calibri" w:cs="Calibri"/>
+          <w:b w:val="0"/>
+          <w:bCs w:val="0"/>
+          <w:i w:val="0"/>
+          <w:iCs w:val="0"/>
+          <w:caps w:val="0"/>
+          <w:smallCaps w:val="0"/>
+          <w:strike w:val="0"/>
+          <w:dstrike w:val="0"/>
+          <w:outline w:val="0"/>
+          <w:shadow w:val="0"/>
+          <w:emboss w:val="0"/>
+          <w:imprint w:val="0"/>
+          <w:noProof w:val="0"/>
+          <w:vanish w:val="0"/>
+          <w:color w:val="auto"/>
+          <w:spacing w:val="0"/>
+          <w:w w:val="100"/>
+          <w:kern w:val="0"/>
+          <w:position w:val="0"/>
+          <w:sz w:val="22"/>
+          <w:szCs w:val="22"/>
+          <w:highlight w:val="none"/>
+          <w:u w:val="none" w:color="auto"/>
+          <w:effect w:val="none"/>
+          <w:bdr w:val="none" w:sz="0" w:space="0" w:color="auto"/>
           <w:shd w:val="clear" w:color="auto" w:fill="auto"/>
           <w:vertAlign w:val="baseline"/>
           <w:rtl w:val="0"/>
@@ -633,44 +633,44 @@
           <w:highlight w:val="none"/>
           <w:u w:val="none" w:color="auto"/>
           <w:effect w:val="none"/>
-          <w:bdr w:val="nil"/>
-          <w:shd w:val="clear" w:color="auto" w:fill="auto"/>
-          <w:vertAlign w:val="baseline"/>
-          <w:rtl w:val="0"/>
-          <w:cs w:val="0"/>
-          <w:lang w:val="fr-FR" w:eastAsia="zh-TW" w:bidi="ar-SA"/>
-        </w:rPr>
-        <w:t>Ìntröôdùücëëd ìîmprùüdëëncëë sëëëë sããy ùünplëëããsìîng dëëvöônshìîrëë ããccëëptããncëë söôn.</w:t>
-      </w:r>
-      <w:r>
-        <w:rPr>
-          <w:rStyle w:val="DefaultParagraphFont"/>
-          <w:rFonts w:ascii="Calibri" w:eastAsia="Calibri" w:hAnsi="Calibri" w:cs="Calibri"/>
-          <w:b w:val="0"/>
-          <w:bCs w:val="0"/>
-          <w:i w:val="0"/>
-          <w:iCs w:val="0"/>
-          <w:caps w:val="0"/>
-          <w:smallCaps w:val="0"/>
-          <w:strike w:val="0"/>
-          <w:dstrike w:val="0"/>
-          <w:outline w:val="0"/>
-          <w:shadow w:val="0"/>
-          <w:emboss w:val="0"/>
-          <w:imprint w:val="0"/>
-          <w:noProof w:val="0"/>
-          <w:vanish w:val="0"/>
-          <w:color w:val="auto"/>
-          <w:spacing w:val="0"/>
-          <w:w w:val="100"/>
-          <w:kern w:val="0"/>
-          <w:position w:val="0"/>
-          <w:sz w:val="22"/>
-          <w:szCs w:val="22"/>
-          <w:highlight w:val="none"/>
-          <w:u w:val="none" w:color="auto"/>
-          <w:effect w:val="none"/>
-          <w:bdr w:val="nil"/>
+          <w:bdr w:val="none" w:sz="0" w:space="0" w:color="auto"/>
+          <w:shd w:val="clear" w:color="auto" w:fill="auto"/>
+          <w:vertAlign w:val="baseline"/>
+          <w:rtl w:val="0"/>
+          <w:cs w:val="0"/>
+          <w:lang w:val="fr-FR" w:eastAsia="zh-TW" w:bidi="ar-SA"/>
+        </w:rPr>
+        <w:t>Ìntròódûücéêd ìímprûüdéêncéê séêéê sâây ûünpléêââsìíng déêvòónshìíréê ââccéêptââncéê sòón.</w:t>
+      </w:r>
+      <w:r>
+        <w:rPr>
+          <w:rStyle w:val="DefaultParagraphFont"/>
+          <w:rFonts w:ascii="Calibri" w:eastAsia="Calibri" w:hAnsi="Calibri" w:cs="Calibri"/>
+          <w:b w:val="0"/>
+          <w:bCs w:val="0"/>
+          <w:i w:val="0"/>
+          <w:iCs w:val="0"/>
+          <w:caps w:val="0"/>
+          <w:smallCaps w:val="0"/>
+          <w:strike w:val="0"/>
+          <w:dstrike w:val="0"/>
+          <w:outline w:val="0"/>
+          <w:shadow w:val="0"/>
+          <w:emboss w:val="0"/>
+          <w:imprint w:val="0"/>
+          <w:noProof w:val="0"/>
+          <w:vanish w:val="0"/>
+          <w:color w:val="auto"/>
+          <w:spacing w:val="0"/>
+          <w:w w:val="100"/>
+          <w:kern w:val="0"/>
+          <w:position w:val="0"/>
+          <w:sz w:val="22"/>
+          <w:szCs w:val="22"/>
+          <w:highlight w:val="none"/>
+          <w:u w:val="none" w:color="auto"/>
+          <w:effect w:val="none"/>
+          <w:bdr w:val="none" w:sz="0" w:space="0" w:color="auto"/>
           <w:shd w:val="clear" w:color="auto" w:fill="auto"/>
           <w:vertAlign w:val="baseline"/>
           <w:rtl w:val="0"/>
@@ -707,44 +707,44 @@
           <w:highlight w:val="none"/>
           <w:u w:val="none" w:color="auto"/>
           <w:effect w:val="none"/>
-          <w:bdr w:val="nil"/>
-          <w:shd w:val="clear" w:color="auto" w:fill="auto"/>
-          <w:vertAlign w:val="baseline"/>
-          <w:rtl w:val="0"/>
-          <w:cs w:val="0"/>
-          <w:lang w:val="fr-FR" w:eastAsia="zh-TW" w:bidi="ar-SA"/>
-        </w:rPr>
-        <w:t>Ëxëêtëêr löôngëêr wììsdöôm gäåy nöôr dëêsììgn äågëê.</w:t>
-      </w:r>
-      <w:r>
-        <w:rPr>
-          <w:rStyle w:val="DefaultParagraphFont"/>
-          <w:rFonts w:ascii="Calibri" w:eastAsia="Calibri" w:hAnsi="Calibri" w:cs="Calibri"/>
-          <w:b w:val="0"/>
-          <w:bCs w:val="0"/>
-          <w:i w:val="0"/>
-          <w:iCs w:val="0"/>
-          <w:caps w:val="0"/>
-          <w:smallCaps w:val="0"/>
-          <w:strike w:val="0"/>
-          <w:dstrike w:val="0"/>
-          <w:outline w:val="0"/>
-          <w:shadow w:val="0"/>
-          <w:emboss w:val="0"/>
-          <w:imprint w:val="0"/>
-          <w:noProof w:val="0"/>
-          <w:vanish w:val="0"/>
-          <w:color w:val="auto"/>
-          <w:spacing w:val="0"/>
-          <w:w w:val="100"/>
-          <w:kern w:val="0"/>
-          <w:position w:val="0"/>
-          <w:sz w:val="22"/>
-          <w:szCs w:val="22"/>
-          <w:highlight w:val="none"/>
-          <w:u w:val="none" w:color="auto"/>
-          <w:effect w:val="none"/>
-          <w:bdr w:val="nil"/>
+          <w:bdr w:val="none" w:sz="0" w:space="0" w:color="auto"/>
+          <w:shd w:val="clear" w:color="auto" w:fill="auto"/>
+          <w:vertAlign w:val="baseline"/>
+          <w:rtl w:val="0"/>
+          <w:cs w:val="0"/>
+          <w:lang w:val="fr-FR" w:eastAsia="zh-TW" w:bidi="ar-SA"/>
+        </w:rPr>
+        <w:t>Éxéétéér lööngéér wîîsdööm gáãy nöör déésîîgn áãgéé.</w:t>
+      </w:r>
+      <w:r>
+        <w:rPr>
+          <w:rStyle w:val="DefaultParagraphFont"/>
+          <w:rFonts w:ascii="Calibri" w:eastAsia="Calibri" w:hAnsi="Calibri" w:cs="Calibri"/>
+          <w:b w:val="0"/>
+          <w:bCs w:val="0"/>
+          <w:i w:val="0"/>
+          <w:iCs w:val="0"/>
+          <w:caps w:val="0"/>
+          <w:smallCaps w:val="0"/>
+          <w:strike w:val="0"/>
+          <w:dstrike w:val="0"/>
+          <w:outline w:val="0"/>
+          <w:shadow w:val="0"/>
+          <w:emboss w:val="0"/>
+          <w:imprint w:val="0"/>
+          <w:noProof w:val="0"/>
+          <w:vanish w:val="0"/>
+          <w:color w:val="auto"/>
+          <w:spacing w:val="0"/>
+          <w:w w:val="100"/>
+          <w:kern w:val="0"/>
+          <w:position w:val="0"/>
+          <w:sz w:val="22"/>
+          <w:szCs w:val="22"/>
+          <w:highlight w:val="none"/>
+          <w:u w:val="none" w:color="auto"/>
+          <w:effect w:val="none"/>
+          <w:bdr w:val="none" w:sz="0" w:space="0" w:color="auto"/>
           <w:shd w:val="clear" w:color="auto" w:fill="auto"/>
           <w:vertAlign w:val="baseline"/>
           <w:rtl w:val="0"/>
@@ -781,44 +781,44 @@
           <w:highlight w:val="none"/>
           <w:u w:val="none" w:color="auto"/>
           <w:effect w:val="none"/>
-          <w:bdr w:val="nil"/>
-          <w:shd w:val="clear" w:color="auto" w:fill="auto"/>
-          <w:vertAlign w:val="baseline"/>
-          <w:rtl w:val="0"/>
-          <w:cs w:val="0"/>
-          <w:lang w:val="fr-FR" w:eastAsia="zh-TW" w:bidi="ar-SA"/>
-        </w:rPr>
-        <w:t>Âm wëëààthëër tòö ëëntëërëëd nòörlàànd nòö ììn shòöwììng sëërvììcëë.</w:t>
-      </w:r>
-      <w:r>
-        <w:rPr>
-          <w:rStyle w:val="DefaultParagraphFont"/>
-          <w:rFonts w:ascii="Calibri" w:eastAsia="Calibri" w:hAnsi="Calibri" w:cs="Calibri"/>
-          <w:b w:val="0"/>
-          <w:bCs w:val="0"/>
-          <w:i w:val="0"/>
-          <w:iCs w:val="0"/>
-          <w:caps w:val="0"/>
-          <w:smallCaps w:val="0"/>
-          <w:strike w:val="0"/>
-          <w:dstrike w:val="0"/>
-          <w:outline w:val="0"/>
-          <w:shadow w:val="0"/>
-          <w:emboss w:val="0"/>
-          <w:imprint w:val="0"/>
-          <w:noProof w:val="0"/>
-          <w:vanish w:val="0"/>
-          <w:color w:val="auto"/>
-          <w:spacing w:val="0"/>
-          <w:w w:val="100"/>
-          <w:kern w:val="0"/>
-          <w:position w:val="0"/>
-          <w:sz w:val="22"/>
-          <w:szCs w:val="22"/>
-          <w:highlight w:val="none"/>
-          <w:u w:val="none" w:color="auto"/>
-          <w:effect w:val="none"/>
-          <w:bdr w:val="nil"/>
+          <w:bdr w:val="none" w:sz="0" w:space="0" w:color="auto"/>
+          <w:shd w:val="clear" w:color="auto" w:fill="auto"/>
+          <w:vertAlign w:val="baseline"/>
+          <w:rtl w:val="0"/>
+          <w:cs w:val="0"/>
+          <w:lang w:val="fr-FR" w:eastAsia="zh-TW" w:bidi="ar-SA"/>
+        </w:rPr>
+        <w:t>Æm wéèæáthéèr tõó éèntéèréèd nõórlæánd nõó ïïn shõówïïng séèrvïïcéè.</w:t>
+      </w:r>
+      <w:r>
+        <w:rPr>
+          <w:rStyle w:val="DefaultParagraphFont"/>
+          <w:rFonts w:ascii="Calibri" w:eastAsia="Calibri" w:hAnsi="Calibri" w:cs="Calibri"/>
+          <w:b w:val="0"/>
+          <w:bCs w:val="0"/>
+          <w:i w:val="0"/>
+          <w:iCs w:val="0"/>
+          <w:caps w:val="0"/>
+          <w:smallCaps w:val="0"/>
+          <w:strike w:val="0"/>
+          <w:dstrike w:val="0"/>
+          <w:outline w:val="0"/>
+          <w:shadow w:val="0"/>
+          <w:emboss w:val="0"/>
+          <w:imprint w:val="0"/>
+          <w:noProof w:val="0"/>
+          <w:vanish w:val="0"/>
+          <w:color w:val="auto"/>
+          <w:spacing w:val="0"/>
+          <w:w w:val="100"/>
+          <w:kern w:val="0"/>
+          <w:position w:val="0"/>
+          <w:sz w:val="22"/>
+          <w:szCs w:val="22"/>
+          <w:highlight w:val="none"/>
+          <w:u w:val="none" w:color="auto"/>
+          <w:effect w:val="none"/>
+          <w:bdr w:val="none" w:sz="0" w:space="0" w:color="auto"/>
           <w:shd w:val="clear" w:color="auto" w:fill="auto"/>
           <w:vertAlign w:val="baseline"/>
           <w:rtl w:val="0"/>
@@ -855,44 +855,44 @@
           <w:highlight w:val="none"/>
           <w:u w:val="none" w:color="auto"/>
           <w:effect w:val="none"/>
-          <w:bdr w:val="nil"/>
-          <w:shd w:val="clear" w:color="auto" w:fill="auto"/>
-          <w:vertAlign w:val="baseline"/>
-          <w:rtl w:val="0"/>
-          <w:cs w:val="0"/>
-          <w:lang w:val="fr-FR" w:eastAsia="zh-TW" w:bidi="ar-SA"/>
-        </w:rPr>
-        <w:t>Nòór rëëpëëæætëëd spëëæækìíng shy ææppëëtìítëë.</w:t>
-      </w:r>
-      <w:r>
-        <w:rPr>
-          <w:rStyle w:val="DefaultParagraphFont"/>
-          <w:rFonts w:ascii="Calibri" w:eastAsia="Calibri" w:hAnsi="Calibri" w:cs="Calibri"/>
-          <w:b w:val="0"/>
-          <w:bCs w:val="0"/>
-          <w:i w:val="0"/>
-          <w:iCs w:val="0"/>
-          <w:caps w:val="0"/>
-          <w:smallCaps w:val="0"/>
-          <w:strike w:val="0"/>
-          <w:dstrike w:val="0"/>
-          <w:outline w:val="0"/>
-          <w:shadow w:val="0"/>
-          <w:emboss w:val="0"/>
-          <w:imprint w:val="0"/>
-          <w:noProof w:val="0"/>
-          <w:vanish w:val="0"/>
-          <w:color w:val="auto"/>
-          <w:spacing w:val="0"/>
-          <w:w w:val="100"/>
-          <w:kern w:val="0"/>
-          <w:position w:val="0"/>
-          <w:sz w:val="22"/>
-          <w:szCs w:val="22"/>
-          <w:highlight w:val="none"/>
-          <w:u w:val="none" w:color="auto"/>
-          <w:effect w:val="none"/>
-          <w:bdr w:val="nil"/>
+          <w:bdr w:val="none" w:sz="0" w:space="0" w:color="auto"/>
+          <w:shd w:val="clear" w:color="auto" w:fill="auto"/>
+          <w:vertAlign w:val="baseline"/>
+          <w:rtl w:val="0"/>
+          <w:cs w:val="0"/>
+          <w:lang w:val="fr-FR" w:eastAsia="zh-TW" w:bidi="ar-SA"/>
+        </w:rPr>
+        <w:t>Nôör rëëpëëãåtëëd spëëãåkíîng shy ãåppëëtíîtëë.</w:t>
+      </w:r>
+      <w:r>
+        <w:rPr>
+          <w:rStyle w:val="DefaultParagraphFont"/>
+          <w:rFonts w:ascii="Calibri" w:eastAsia="Calibri" w:hAnsi="Calibri" w:cs="Calibri"/>
+          <w:b w:val="0"/>
+          <w:bCs w:val="0"/>
+          <w:i w:val="0"/>
+          <w:iCs w:val="0"/>
+          <w:caps w:val="0"/>
+          <w:smallCaps w:val="0"/>
+          <w:strike w:val="0"/>
+          <w:dstrike w:val="0"/>
+          <w:outline w:val="0"/>
+          <w:shadow w:val="0"/>
+          <w:emboss w:val="0"/>
+          <w:imprint w:val="0"/>
+          <w:noProof w:val="0"/>
+          <w:vanish w:val="0"/>
+          <w:color w:val="auto"/>
+          <w:spacing w:val="0"/>
+          <w:w w:val="100"/>
+          <w:kern w:val="0"/>
+          <w:position w:val="0"/>
+          <w:sz w:val="22"/>
+          <w:szCs w:val="22"/>
+          <w:highlight w:val="none"/>
+          <w:u w:val="none" w:color="auto"/>
+          <w:effect w:val="none"/>
+          <w:bdr w:val="none" w:sz="0" w:space="0" w:color="auto"/>
           <w:shd w:val="clear" w:color="auto" w:fill="auto"/>
           <w:vertAlign w:val="baseline"/>
           <w:rtl w:val="0"/>
@@ -929,44 +929,44 @@
           <w:highlight w:val="none"/>
           <w:u w:val="none" w:color="auto"/>
           <w:effect w:val="none"/>
-          <w:bdr w:val="nil"/>
-          <w:shd w:val="clear" w:color="auto" w:fill="auto"/>
-          <w:vertAlign w:val="baseline"/>
-          <w:rtl w:val="0"/>
-          <w:cs w:val="0"/>
-          <w:lang w:val="fr-FR" w:eastAsia="zh-TW" w:bidi="ar-SA"/>
-        </w:rPr>
-        <w:t>Èxcïîtèèd ïît hããstïîly ããn pããstüürèè ïît ööbsèèrvèè.</w:t>
-      </w:r>
-      <w:r>
-        <w:rPr>
-          <w:rStyle w:val="DefaultParagraphFont"/>
-          <w:rFonts w:ascii="Calibri" w:eastAsia="Calibri" w:hAnsi="Calibri" w:cs="Calibri"/>
-          <w:b w:val="0"/>
-          <w:bCs w:val="0"/>
-          <w:i w:val="0"/>
-          <w:iCs w:val="0"/>
-          <w:caps w:val="0"/>
-          <w:smallCaps w:val="0"/>
-          <w:strike w:val="0"/>
-          <w:dstrike w:val="0"/>
-          <w:outline w:val="0"/>
-          <w:shadow w:val="0"/>
-          <w:emboss w:val="0"/>
-          <w:imprint w:val="0"/>
-          <w:noProof w:val="0"/>
-          <w:vanish w:val="0"/>
-          <w:color w:val="auto"/>
-          <w:spacing w:val="0"/>
-          <w:w w:val="100"/>
-          <w:kern w:val="0"/>
-          <w:position w:val="0"/>
-          <w:sz w:val="22"/>
-          <w:szCs w:val="22"/>
-          <w:highlight w:val="none"/>
-          <w:u w:val="none" w:color="auto"/>
-          <w:effect w:val="none"/>
-          <w:bdr w:val="nil"/>
+          <w:bdr w:val="none" w:sz="0" w:space="0" w:color="auto"/>
+          <w:shd w:val="clear" w:color="auto" w:fill="auto"/>
+          <w:vertAlign w:val="baseline"/>
+          <w:rtl w:val="0"/>
+          <w:cs w:val="0"/>
+          <w:lang w:val="fr-FR" w:eastAsia="zh-TW" w:bidi="ar-SA"/>
+        </w:rPr>
+        <w:t>Èxcíítéêd íít hâæstííly âæn pâæstúüréê íít ôõbséêrvéê.</w:t>
+      </w:r>
+      <w:r>
+        <w:rPr>
+          <w:rStyle w:val="DefaultParagraphFont"/>
+          <w:rFonts w:ascii="Calibri" w:eastAsia="Calibri" w:hAnsi="Calibri" w:cs="Calibri"/>
+          <w:b w:val="0"/>
+          <w:bCs w:val="0"/>
+          <w:i w:val="0"/>
+          <w:iCs w:val="0"/>
+          <w:caps w:val="0"/>
+          <w:smallCaps w:val="0"/>
+          <w:strike w:val="0"/>
+          <w:dstrike w:val="0"/>
+          <w:outline w:val="0"/>
+          <w:shadow w:val="0"/>
+          <w:emboss w:val="0"/>
+          <w:imprint w:val="0"/>
+          <w:noProof w:val="0"/>
+          <w:vanish w:val="0"/>
+          <w:color w:val="auto"/>
+          <w:spacing w:val="0"/>
+          <w:w w:val="100"/>
+          <w:kern w:val="0"/>
+          <w:position w:val="0"/>
+          <w:sz w:val="22"/>
+          <w:szCs w:val="22"/>
+          <w:highlight w:val="none"/>
+          <w:u w:val="none" w:color="auto"/>
+          <w:effect w:val="none"/>
+          <w:bdr w:val="none" w:sz="0" w:space="0" w:color="auto"/>
           <w:shd w:val="clear" w:color="auto" w:fill="auto"/>
           <w:vertAlign w:val="baseline"/>
           <w:rtl w:val="0"/>
@@ -1003,14 +1003,14 @@
           <w:highlight w:val="none"/>
           <w:u w:val="none" w:color="auto"/>
           <w:effect w:val="none"/>
-          <w:bdr w:val="nil"/>
-          <w:shd w:val="clear" w:color="auto" w:fill="auto"/>
-          <w:vertAlign w:val="baseline"/>
-          <w:rtl w:val="0"/>
-          <w:cs w:val="0"/>
-          <w:lang w:val="fr-FR" w:eastAsia="zh-TW" w:bidi="ar-SA"/>
-        </w:rPr>
-        <w:t>Snûûg hæãnd hõõw dæãrèë hèërèë tõõõõ.</w:t>
+          <w:bdr w:val="none" w:sz="0" w:space="0" w:color="auto"/>
+          <w:shd w:val="clear" w:color="auto" w:fill="auto"/>
+          <w:vertAlign w:val="baseline"/>
+          <w:rtl w:val="0"/>
+          <w:cs w:val="0"/>
+          <w:lang w:val="fr-FR" w:eastAsia="zh-TW" w:bidi="ar-SA"/>
+        </w:rPr>
+        <w:t>Snúûg hããnd höôw dããréè héèréè töôöô.</w:t>
       </w:r>
       <w:bookmarkStart w:id="0" w:name="_GoBack"/>
       <w:bookmarkEnd w:id="0"/>

--- a/Test_BP/Fol_2k_files_500(2)/fr-FR/file 500_2 - Copy (66).docx
+++ b/Test_BP/Fol_2k_files_500(2)/fr-FR/file 500_2 - Copy (66).docx
@@ -42,7 +42,7 @@
           <w:cs w:val="0"/>
           <w:lang w:val="fr-FR" w:eastAsia="zh-TW" w:bidi="ar-SA"/>
         </w:rPr>
-        <w:t>t êêxcêêpt töó söó têêmpêêr mùùtùùæäl tæästêês möóthêêr.</w:t>
+        <w:t>t ëèxcëèpt tõô sõô tëèmpëèr müûtüûäâl täâstëès mõôthëèr.</w:t>
       </w:r>
       <w:r>
         <w:rPr>
@@ -116,7 +116,7 @@
           <w:cs w:val="0"/>
           <w:lang w:val="fr-FR" w:eastAsia="zh-TW" w:bidi="ar-SA"/>
         </w:rPr>
-        <w:t>Întëërëëstëëd cúúltîîvæætëëd îîts côóntîînúúîîng nôów yëët æærëë.</w:t>
+        <w:t>Íntêërêëstêëd cúûltíïváàtêëd íïts côõntíïnúûíïng nôõw yêët áàrêë.</w:t>
       </w:r>
       <w:r>
         <w:rPr>
@@ -190,7 +190,7 @@
           <w:cs w:val="0"/>
           <w:lang w:val="fr-FR" w:eastAsia="zh-TW" w:bidi="ar-SA"/>
         </w:rPr>
-        <w:t>Ôùùt ïíntèèrèèstèèd ãæccèèptãæncèè óòùùr pãærtïíãælïíty ãæffróòntïíng ùùnplèèãæsãænt why ãædd.</w:t>
+        <w:t>Öüýt ïìntêërêëstêëd ááccêëptááncêë õóüýr páártïìáálïìty ááffrõóntïìng üýnplêëáásáánt why áádd.</w:t>
       </w:r>
       <w:r>
         <w:rPr>
@@ -264,7 +264,7 @@
           <w:cs w:val="0"/>
           <w:lang w:val="fr-FR" w:eastAsia="zh-TW" w:bidi="ar-SA"/>
         </w:rPr>
-        <w:t>Ëstëêëêm gáærdëên mëên yëêt shy cóôùürsëê.</w:t>
+        <w:t>Êstêêêêm gåärdêên mêên yêêt shy cóöüýrsêê.</w:t>
       </w:r>
       <w:r>
         <w:rPr>
@@ -338,7 +338,7 @@
           <w:cs w:val="0"/>
           <w:lang w:val="fr-FR" w:eastAsia="zh-TW" w:bidi="ar-SA"/>
         </w:rPr>
-        <w:t>Còönsýültééd ýüp my tòölééràåbly sòöméétïîméés péérpéétýüàål òöh.</w:t>
+        <w:t>Côõnsûültëëd ûüp my tôõlëërãäbly sôõmëëtîîmëës pëërpëëtûüãäl ôõh.</w:t>
       </w:r>
       <w:r>
         <w:rPr>
@@ -412,7 +412,7 @@
           <w:cs w:val="0"/>
           <w:lang w:val="fr-FR" w:eastAsia="zh-TW" w:bidi="ar-SA"/>
         </w:rPr>
-        <w:t>Êxpréèssìïòön áäccéèptáäncéè ìïmprúûdéèncéè páärtìïcúûláär háäd éèáät úûnsáätìïáäbléè.</w:t>
+        <w:t>Êxprêêssïíòõn åàccêêptåàncêê ïímprùûdêêncêê påàrtïícùûlåàr håàd êêåàt ùûnsåàtïíåàblêê.</w:t>
       </w:r>
       <w:r>
         <w:rPr>
@@ -492,7 +492,7 @@
           <w:cs w:val="0"/>
           <w:lang w:val="fr-FR" w:eastAsia="zh-TW" w:bidi="ar-SA"/>
         </w:rPr>
-        <w:t>Hæàd dëënóótìíng próópëërly jóóìíntûûrëë yóóûû óóccæàsìíóón dìírëëctly ræàìíllëëry.</w:t>
+        <w:t>Häàd dêënóôtîïng próôpêërly jóôîïntûürêë yóôûü óôccäàsîïóôn dîïrêëctly räàîïllêëry.</w:t>
       </w:r>
       <w:r>
         <w:rPr>
@@ -566,7 +566,7 @@
           <w:cs w:val="0"/>
           <w:lang w:val="fr-FR" w:eastAsia="zh-TW" w:bidi="ar-SA"/>
         </w:rPr>
-        <w:t>Ìn sæäïîd töô öôf pöôöôr fýùll bêë pöôst fæäcêë snýùg.</w:t>
+        <w:t>În sâáïìd töó öóf pöóöór fùüll bëè pöóst fâácëè snùüg.</w:t>
       </w:r>
       <w:r>
         <w:rPr>
@@ -640,7 +640,7 @@
           <w:cs w:val="0"/>
           <w:lang w:val="fr-FR" w:eastAsia="zh-TW" w:bidi="ar-SA"/>
         </w:rPr>
-        <w:t>Ìntròódûücéêd ìímprûüdéêncéê séêéê sâây ûünpléêââsìíng déêvòónshìíréê ââccéêptââncéê sòón.</w:t>
+        <w:t>Ïntröódúýcëéd íîmprúýdëéncëé sëéëé sæáy úýnplëéæásíîng dëévöónshíîrëé æáccëéptæáncëé söón.</w:t>
       </w:r>
       <w:r>
         <w:rPr>
@@ -714,7 +714,7 @@
           <w:cs w:val="0"/>
           <w:lang w:val="fr-FR" w:eastAsia="zh-TW" w:bidi="ar-SA"/>
         </w:rPr>
-        <w:t>Éxéétéér lööngéér wîîsdööm gáãy nöör déésîîgn áãgéé.</w:t>
+        <w:t>Éxéètéèr lôõngéèr wîísdôõm gãáy nôõr déèsîígn ãágéè.</w:t>
       </w:r>
       <w:r>
         <w:rPr>
@@ -788,7 +788,7 @@
           <w:cs w:val="0"/>
           <w:lang w:val="fr-FR" w:eastAsia="zh-TW" w:bidi="ar-SA"/>
         </w:rPr>
-        <w:t>Æm wéèæáthéèr tõó éèntéèréèd nõórlæánd nõó ïïn shõówïïng séèrvïïcéè.</w:t>
+        <w:t>Àm wèêâãthèêr tóó èêntèêrèêd nóórlâãnd nóó îïn shóówîïng sèêrvîïcèê.</w:t>
       </w:r>
       <w:r>
         <w:rPr>
@@ -862,7 +862,7 @@
           <w:cs w:val="0"/>
           <w:lang w:val="fr-FR" w:eastAsia="zh-TW" w:bidi="ar-SA"/>
         </w:rPr>
-        <w:t>Nôör rëëpëëãåtëëd spëëãåkíîng shy ãåppëëtíîtëë.</w:t>
+        <w:t>Nöór rëépëéãâtëéd spëéãâkîïng shy ãâppëétîïtëé.</w:t>
       </w:r>
       <w:r>
         <w:rPr>
@@ -936,7 +936,7 @@
           <w:cs w:val="0"/>
           <w:lang w:val="fr-FR" w:eastAsia="zh-TW" w:bidi="ar-SA"/>
         </w:rPr>
-        <w:t>Èxcíítéêd íít hâæstííly âæn pâæstúüréê íít ôõbséêrvéê.</w:t>
+        <w:t>Éxcïìtêëd ïìt häãstïìly äãn päãstüürêë ïìt òôbsêërvêë.</w:t>
       </w:r>
       <w:r>
         <w:rPr>
@@ -1010,7 +1010,7 @@
           <w:cs w:val="0"/>
           <w:lang w:val="fr-FR" w:eastAsia="zh-TW" w:bidi="ar-SA"/>
         </w:rPr>
-        <w:t>Snúûg hããnd höôw dããréè héèréè töôöô.</w:t>
+        <w:t>Snýûg háånd höôw dáårèé hèérèé töôöô.</w:t>
       </w:r>
       <w:bookmarkStart w:id="0" w:name="_GoBack"/>
       <w:bookmarkEnd w:id="0"/>

--- a/Test_BP/Fol_2k_files_500(2)/fr-FR/file 500_2 - Copy (66).docx
+++ b/Test_BP/Fol_2k_files_500(2)/fr-FR/file 500_2 - Copy (66).docx
@@ -42,7 +42,7 @@
           <w:cs w:val="0"/>
           <w:lang w:val="fr-FR" w:eastAsia="zh-TW" w:bidi="ar-SA"/>
         </w:rPr>
-        <w:t>t ëèxcëèpt tõô sõô tëèmpëèr müûtüûäâl täâstëès mõôthëèr.</w:t>
+        <w:t>t êèxcêèpt tòô sòô têèmpêèr múùtúùäål täåstêès mòôthêèr.</w:t>
       </w:r>
       <w:r>
         <w:rPr>
@@ -116,7 +116,7 @@
           <w:cs w:val="0"/>
           <w:lang w:val="fr-FR" w:eastAsia="zh-TW" w:bidi="ar-SA"/>
         </w:rPr>
-        <w:t>Íntêërêëstêëd cúûltíïváàtêëd íïts côõntíïnúûíïng nôõw yêët áàrêë.</w:t>
+        <w:t>Întéèréèstéèd cüültìîvæátéèd ìîts cóôntìînüüìîng nóôw yéèt æáréè.</w:t>
       </w:r>
       <w:r>
         <w:rPr>
@@ -190,7 +190,7 @@
           <w:cs w:val="0"/>
           <w:lang w:val="fr-FR" w:eastAsia="zh-TW" w:bidi="ar-SA"/>
         </w:rPr>
-        <w:t>Öüýt ïìntêërêëstêëd ááccêëptááncêë õóüýr páártïìáálïìty ááffrõóntïìng üýnplêëáásáánt why áádd.</w:t>
+        <w:t>Ôüût îïntêèrêèstêèd åàccêèptåàncêè õôüûr påàrtîïåàlîïty åàffrõôntîïng üûnplêèåàsåànt why åàdd.</w:t>
       </w:r>
       <w:r>
         <w:rPr>
@@ -264,7 +264,7 @@
           <w:cs w:val="0"/>
           <w:lang w:val="fr-FR" w:eastAsia="zh-TW" w:bidi="ar-SA"/>
         </w:rPr>
-        <w:t>Êstêêêêm gåärdêên mêên yêêt shy cóöüýrsêê.</w:t>
+        <w:t>Êstêèêèm gäårdêèn mêèn yêèt shy cööýùrsêè.</w:t>
       </w:r>
       <w:r>
         <w:rPr>
@@ -338,7 +338,7 @@
           <w:cs w:val="0"/>
           <w:lang w:val="fr-FR" w:eastAsia="zh-TW" w:bidi="ar-SA"/>
         </w:rPr>
-        <w:t>Côõnsûültëëd ûüp my tôõlëërãäbly sôõmëëtîîmëës pëërpëëtûüãäl ôõh.</w:t>
+        <w:t>Cöònsúúltééd úúp my töòlééråäbly söòméétíïméés péérpéétúúåäl öòh.</w:t>
       </w:r>
       <w:r>
         <w:rPr>
@@ -412,7 +412,7 @@
           <w:cs w:val="0"/>
           <w:lang w:val="fr-FR" w:eastAsia="zh-TW" w:bidi="ar-SA"/>
         </w:rPr>
-        <w:t>Êxprêêssïíòõn åàccêêptåàncêê ïímprùûdêêncêê påàrtïícùûlåàr håàd êêåàt ùûnsåàtïíåàblêê.</w:t>
+        <w:t>Èxprééssìíóön áâccééptáâncéé ìímprúüdééncéé páârtìícúüláâr háâd ééáât úünsáâtìíáâbléé.</w:t>
       </w:r>
       <w:r>
         <w:rPr>
@@ -492,7 +492,7 @@
           <w:cs w:val="0"/>
           <w:lang w:val="fr-FR" w:eastAsia="zh-TW" w:bidi="ar-SA"/>
         </w:rPr>
-        <w:t>Häàd dêënóôtîïng próôpêërly jóôîïntûürêë yóôûü óôccäàsîïóôn dîïrêëctly räàîïllêëry.</w:t>
+        <w:t>Häåd dëënòótîíng pròópëërly jòóîíntýûrëë yòóýû òóccäåsîíòón dîírëëctly räåîíllëëry.</w:t>
       </w:r>
       <w:r>
         <w:rPr>
@@ -566,7 +566,7 @@
           <w:cs w:val="0"/>
           <w:lang w:val="fr-FR" w:eastAsia="zh-TW" w:bidi="ar-SA"/>
         </w:rPr>
-        <w:t>În sâáïìd töó öóf pöóöór fùüll bëè pöóst fâácëè snùüg.</w:t>
+        <w:t>În säàíîd tòõ òõf pòõòõr fûúll bêê pòõst fäàcêê snûúg.</w:t>
       </w:r>
       <w:r>
         <w:rPr>
@@ -640,7 +640,7 @@
           <w:cs w:val="0"/>
           <w:lang w:val="fr-FR" w:eastAsia="zh-TW" w:bidi="ar-SA"/>
         </w:rPr>
-        <w:t>Ïntröódúýcëéd íîmprúýdëéncëé sëéëé sæáy úýnplëéæásíîng dëévöónshíîrëé æáccëéptæáncëé söón.</w:t>
+        <w:t>Íntròõdûúcéêd ïímprûúdéêncéê séêéê sàæy ûúnpléêàæsïíng déêvòõnshïíréê àæccéêptàæncéê sòõn.</w:t>
       </w:r>
       <w:r>
         <w:rPr>
@@ -714,7 +714,7 @@
           <w:cs w:val="0"/>
           <w:lang w:val="fr-FR" w:eastAsia="zh-TW" w:bidi="ar-SA"/>
         </w:rPr>
-        <w:t>Éxéètéèr lôõngéèr wîísdôõm gãáy nôõr déèsîígn ãágéè.</w:t>
+        <w:t>Èxèètèèr lôòngèèr wìísdôòm gåáy nôòr dèèsìígn åágèè.</w:t>
       </w:r>
       <w:r>
         <w:rPr>
@@ -788,7 +788,7 @@
           <w:cs w:val="0"/>
           <w:lang w:val="fr-FR" w:eastAsia="zh-TW" w:bidi="ar-SA"/>
         </w:rPr>
-        <w:t>Àm wèêâãthèêr tóó èêntèêrèêd nóórlâãnd nóó îïn shóówîïng sèêrvîïcèê.</w:t>
+        <w:t>Ãm wëêààthëêr tóò ëêntëêrëêd nóòrlàànd nóò ïìn shóòwïìng sëêrvïìcëê.</w:t>
       </w:r>
       <w:r>
         <w:rPr>
@@ -862,7 +862,7 @@
           <w:cs w:val="0"/>
           <w:lang w:val="fr-FR" w:eastAsia="zh-TW" w:bidi="ar-SA"/>
         </w:rPr>
-        <w:t>Nöór rëépëéãâtëéd spëéãâkîïng shy ãâppëétîïtëé.</w:t>
+        <w:t>Nôör réèpéèàåtéèd spéèàåkìïng shy àåppéètìïtéè.</w:t>
       </w:r>
       <w:r>
         <w:rPr>
@@ -936,7 +936,7 @@
           <w:cs w:val="0"/>
           <w:lang w:val="fr-FR" w:eastAsia="zh-TW" w:bidi="ar-SA"/>
         </w:rPr>
-        <w:t>Éxcïìtêëd ïìt häãstïìly äãn päãstüürêë ïìt òôbsêërvêë.</w:t>
+        <w:t>Èxcîìtéèd îìt häåstîìly äån päåstüýréè îìt óõbséèrvéè.</w:t>
       </w:r>
       <w:r>
         <w:rPr>
@@ -1010,7 +1010,7 @@
           <w:cs w:val="0"/>
           <w:lang w:val="fr-FR" w:eastAsia="zh-TW" w:bidi="ar-SA"/>
         </w:rPr>
-        <w:t>Snýûg háånd höôw dáårèé hèérèé töôöô.</w:t>
+        <w:t>Snùüg häànd hõòw däàrêë hêërêë tõòõò.</w:t>
       </w:r>
       <w:bookmarkStart w:id="0" w:name="_GoBack"/>
       <w:bookmarkEnd w:id="0"/>
